--- a/PDRMYE/GUÍAS RÁPIDAS/MUNICIPIOS/MUNICIPIOS/CAMBIO DE CONTRASEÑA.docx
+++ b/PDRMYE/GUÍAS RÁPIDAS/MUNICIPIOS/MUNICIPIOS/CAMBIO DE CONTRASEÑA.docx
@@ -902,7 +902,7 @@
             </w:rPr>
             <w:fldChar w:fldCharType="separate"/>
           </w:r>
-          <w:hyperlink w:anchor="_Toc136341035" w:history="1">
+          <w:hyperlink w:anchor="_Toc136428148" w:history="1">
             <w:r>
               <w:rPr>
                 <w:rStyle w:val="Hipervnculo"/>
@@ -925,7 +925,7 @@
               <w:rPr>
                 <w:webHidden/>
               </w:rPr>
-              <w:instrText xml:space="preserve"> PAGEREF _Toc136341035 \h </w:instrText>
+              <w:instrText xml:space="preserve"> PAGEREF _Toc136428148 \h </w:instrText>
             </w:r>
             <w:r>
               <w:rPr>
@@ -960,7 +960,7 @@
               <w:lang w:val="es-MX" w:eastAsia="es-MX"/>
             </w:rPr>
           </w:pPr>
-          <w:hyperlink w:anchor="_Toc136341036" w:history="1">
+          <w:hyperlink w:anchor="_Toc136428149" w:history="1">
             <w:r>
               <w:rPr>
                 <w:rStyle w:val="Hipervnculo"/>
@@ -983,7 +983,7 @@
               <w:rPr>
                 <w:webHidden/>
               </w:rPr>
-              <w:instrText xml:space="preserve"> PAGEREF _Toc136341036 \h </w:instrText>
+              <w:instrText xml:space="preserve"> PAGEREF _Toc136428149 \h </w:instrText>
             </w:r>
             <w:r>
               <w:rPr>
@@ -1018,7 +1018,7 @@
               <w:lang w:val="es-MX" w:eastAsia="es-MX"/>
             </w:rPr>
           </w:pPr>
-          <w:hyperlink w:anchor="_Toc136341037" w:history="1">
+          <w:hyperlink w:anchor="_Toc136428150" w:history="1">
             <w:r>
               <w:rPr>
                 <w:rStyle w:val="Hipervnculo"/>
@@ -1041,7 +1041,7 @@
               <w:rPr>
                 <w:webHidden/>
               </w:rPr>
-              <w:instrText xml:space="preserve"> PAGEREF _Toc136341037 \h </w:instrText>
+              <w:instrText xml:space="preserve"> PAGEREF _Toc136428150 \h </w:instrText>
             </w:r>
             <w:r>
               <w:rPr>
@@ -1076,7 +1076,7 @@
               <w:lang w:val="es-MX" w:eastAsia="es-MX"/>
             </w:rPr>
           </w:pPr>
-          <w:hyperlink w:anchor="_Toc136341038" w:history="1">
+          <w:hyperlink w:anchor="_Toc136428151" w:history="1">
             <w:r>
               <w:rPr>
                 <w:rStyle w:val="Hipervnculo"/>
@@ -1099,7 +1099,7 @@
               <w:rPr>
                 <w:webHidden/>
               </w:rPr>
-              <w:instrText xml:space="preserve"> PAGEREF _Toc136341038 \h </w:instrText>
+              <w:instrText xml:space="preserve"> PAGEREF _Toc136428151 \h </w:instrText>
             </w:r>
             <w:r>
               <w:rPr>
@@ -1134,7 +1134,7 @@
               <w:lang w:val="es-MX" w:eastAsia="es-MX"/>
             </w:rPr>
           </w:pPr>
-          <w:hyperlink w:anchor="_Toc136341039" w:history="1">
+          <w:hyperlink w:anchor="_Toc136428152" w:history="1">
             <w:r>
               <w:rPr>
                 <w:rStyle w:val="Hipervnculo"/>
@@ -1157,7 +1157,7 @@
               <w:rPr>
                 <w:webHidden/>
               </w:rPr>
-              <w:instrText xml:space="preserve"> PAGEREF _Toc136341039 \h </w:instrText>
+              <w:instrText xml:space="preserve"> PAGEREF _Toc136428152 \h </w:instrText>
             </w:r>
             <w:r>
               <w:rPr>
@@ -1192,7 +1192,7 @@
               <w:lang w:val="es-MX" w:eastAsia="es-MX"/>
             </w:rPr>
           </w:pPr>
-          <w:hyperlink w:anchor="_Toc136341040" w:history="1">
+          <w:hyperlink w:anchor="_Toc136428153" w:history="1">
             <w:r>
               <w:rPr>
                 <w:rStyle w:val="Hipervnculo"/>
@@ -1215,7 +1215,7 @@
               <w:rPr>
                 <w:webHidden/>
               </w:rPr>
-              <w:instrText xml:space="preserve"> PAGEREF _Toc136341040 \h </w:instrText>
+              <w:instrText xml:space="preserve"> PAGEREF _Toc136428153 \h </w:instrText>
             </w:r>
             <w:r>
               <w:rPr>
@@ -1250,7 +1250,7 @@
               <w:lang w:val="es-MX" w:eastAsia="es-MX"/>
             </w:rPr>
           </w:pPr>
-          <w:hyperlink w:anchor="_Toc136341041" w:history="1">
+          <w:hyperlink w:anchor="_Toc136428154" w:history="1">
             <w:r>
               <w:rPr>
                 <w:rStyle w:val="Hipervnculo"/>
@@ -1273,7 +1273,7 @@
               <w:rPr>
                 <w:webHidden/>
               </w:rPr>
-              <w:instrText xml:space="preserve"> PAGEREF _Toc136341041 \h </w:instrText>
+              <w:instrText xml:space="preserve"> PAGEREF _Toc136428154 \h </w:instrText>
             </w:r>
             <w:r>
               <w:rPr>
@@ -1308,12 +1308,12 @@
               <w:lang w:val="es-MX" w:eastAsia="es-MX"/>
             </w:rPr>
           </w:pPr>
-          <w:hyperlink w:anchor="_Toc136341042" w:history="1">
+          <w:hyperlink w:anchor="_Toc136428155" w:history="1">
             <w:r>
               <w:rPr>
                 <w:rStyle w:val="Hipervnculo"/>
               </w:rPr>
-              <w:t>Elegir la Plataforma</w:t>
+              <w:t>Pantalla de Bienvenida</w:t>
             </w:r>
             <w:r>
               <w:rPr>
@@ -1331,7 +1331,7 @@
               <w:rPr>
                 <w:webHidden/>
               </w:rPr>
-              <w:instrText xml:space="preserve"> PAGEREF _Toc136341042 \h </w:instrText>
+              <w:instrText xml:space="preserve"> PAGEREF _Toc136428155 \h </w:instrText>
             </w:r>
             <w:r>
               <w:rPr>
@@ -1366,12 +1366,12 @@
               <w:lang w:val="es-MX" w:eastAsia="es-MX"/>
             </w:rPr>
           </w:pPr>
-          <w:hyperlink w:anchor="_Toc136341043" w:history="1">
+          <w:hyperlink w:anchor="_Toc136428156" w:history="1">
             <w:r>
               <w:rPr>
                 <w:rStyle w:val="Hipervnculo"/>
               </w:rPr>
-              <w:t>Pantalla de Bienvenida</w:t>
+              <w:t>Nombre de Usuario y Control de Acceso</w:t>
             </w:r>
             <w:r>
               <w:rPr>
@@ -1389,7 +1389,7 @@
               <w:rPr>
                 <w:webHidden/>
               </w:rPr>
-              <w:instrText xml:space="preserve"> PAGEREF _Toc136341043 \h </w:instrText>
+              <w:instrText xml:space="preserve"> PAGEREF _Toc136428156 \h </w:instrText>
             </w:r>
             <w:r>
               <w:rPr>
@@ -1424,12 +1424,12 @@
               <w:lang w:val="es-MX" w:eastAsia="es-MX"/>
             </w:rPr>
           </w:pPr>
-          <w:hyperlink w:anchor="_Toc136341044" w:history="1">
+          <w:hyperlink w:anchor="_Toc136428157" w:history="1">
             <w:r>
               <w:rPr>
                 <w:rStyle w:val="Hipervnculo"/>
               </w:rPr>
-              <w:t>Nombre de Usuario y Control de Acceso</w:t>
+              <w:t>Cambio de contraseña</w:t>
             </w:r>
             <w:r>
               <w:rPr>
@@ -1447,7 +1447,7 @@
               <w:rPr>
                 <w:webHidden/>
               </w:rPr>
-              <w:instrText xml:space="preserve"> PAGEREF _Toc136341044 \h </w:instrText>
+              <w:instrText xml:space="preserve"> PAGEREF _Toc136428157 \h </w:instrText>
             </w:r>
             <w:r>
               <w:rPr>
@@ -1465,64 +1465,6 @@
                 <w:webHidden/>
               </w:rPr>
               <w:t>8</w:t>
-            </w:r>
-            <w:r>
-              <w:rPr>
-                <w:webHidden/>
-              </w:rPr>
-              <w:fldChar w:fldCharType="end"/>
-            </w:r>
-          </w:hyperlink>
-        </w:p>
-        <w:p>
-          <w:pPr>
-            <w:pStyle w:val="TDC1"/>
-            <w:rPr>
-              <w:rFonts w:eastAsiaTheme="minorEastAsia" w:cstheme="minorBidi"/>
-              <w:lang w:val="es-MX" w:eastAsia="es-MX"/>
-            </w:rPr>
-          </w:pPr>
-          <w:hyperlink w:anchor="_Toc136341045" w:history="1">
-            <w:r>
-              <w:rPr>
-                <w:rStyle w:val="Hipervnculo"/>
-              </w:rPr>
-              <w:t>Cambio de contraseña</w:t>
-            </w:r>
-            <w:r>
-              <w:rPr>
-                <w:webHidden/>
-              </w:rPr>
-              <w:tab/>
-            </w:r>
-            <w:r>
-              <w:rPr>
-                <w:webHidden/>
-              </w:rPr>
-              <w:fldChar w:fldCharType="begin"/>
-            </w:r>
-            <w:r>
-              <w:rPr>
-                <w:webHidden/>
-              </w:rPr>
-              <w:instrText xml:space="preserve"> PAGEREF _Toc136341045 \h </w:instrText>
-            </w:r>
-            <w:r>
-              <w:rPr>
-                <w:webHidden/>
-              </w:rPr>
-            </w:r>
-            <w:r>
-              <w:rPr>
-                <w:webHidden/>
-              </w:rPr>
-              <w:fldChar w:fldCharType="separate"/>
-            </w:r>
-            <w:r>
-              <w:rPr>
-                <w:webHidden/>
-              </w:rPr>
-              <w:t>9</w:t>
             </w:r>
             <w:r>
               <w:rPr>
@@ -2246,7 +2188,7 @@
         </w:rPr>
       </w:pPr>
       <w:bookmarkStart w:id="0" w:name="_Toc123297018"/>
-      <w:bookmarkStart w:id="1" w:name="_Toc136341035"/>
+      <w:bookmarkStart w:id="1" w:name="_Toc136428148"/>
       <w:r>
         <w:rPr>
           <w:rFonts w:cs="Arial"/>
@@ -2281,14 +2223,14 @@
           <w:rFonts w:ascii="Arial" w:hAnsi="Arial" w:cs="Arial"/>
           <w:sz w:val="24"/>
         </w:rPr>
-        <w:t xml:space="preserve">, los usuarios de </w:t>
-      </w:r>
-      <w:r>
-        <w:rPr>
-          <w:rFonts w:ascii="Arial" w:hAnsi="Arial" w:cs="Arial"/>
-          <w:sz w:val="24"/>
-        </w:rPr>
-        <w:t>Organismos</w:t>
+        <w:t xml:space="preserve"> los usuarios de </w:t>
+      </w:r>
+      <w:r>
+        <w:rPr>
+          <w:rFonts w:ascii="Arial" w:hAnsi="Arial" w:cs="Arial"/>
+          <w:sz w:val="24"/>
+        </w:rPr>
+        <w:t>Municipios</w:t>
       </w:r>
       <w:r>
         <w:rPr>
@@ -2406,7 +2348,7 @@
         </w:rPr>
       </w:pPr>
       <w:bookmarkStart w:id="2" w:name="_Toc123297019"/>
-      <w:bookmarkStart w:id="3" w:name="_Toc136341036"/>
+      <w:bookmarkStart w:id="3" w:name="_Toc136428149"/>
       <w:r>
         <w:rPr>
           <w:rFonts w:cs="Arial"/>
@@ -2462,12 +2404,21 @@
         </w:rPr>
         <w:t xml:space="preserve">nicipios y </w:t>
       </w:r>
-      <w:r>
-        <w:rPr>
-          <w:rFonts w:ascii="Arial" w:hAnsi="Arial" w:cs="Arial"/>
-          <w:sz w:val="24"/>
-        </w:rPr>
-        <w:t>Organismos Públicos Descentralizados</w:t>
+      <w:bookmarkStart w:id="4" w:name="_GoBack"/>
+      <w:r>
+        <w:rPr>
+          <w:rFonts w:ascii="Arial" w:hAnsi="Arial" w:cs="Arial"/>
+          <w:sz w:val="24"/>
+        </w:rPr>
+        <w:t>Organis</w:t>
+      </w:r>
+      <w:bookmarkEnd w:id="4"/>
+      <w:r>
+        <w:rPr>
+          <w:rFonts w:ascii="Arial" w:hAnsi="Arial" w:cs="Arial"/>
+          <w:sz w:val="24"/>
+        </w:rPr>
+        <w:t>mos Públicos Descentralizados</w:t>
       </w:r>
       <w:r>
         <w:rPr>
@@ -2562,16 +2513,16 @@
           <w:rFonts w:cs="Arial"/>
         </w:rPr>
       </w:pPr>
-      <w:bookmarkStart w:id="4" w:name="_Toc123297020"/>
-      <w:bookmarkStart w:id="5" w:name="_Toc136341037"/>
+      <w:bookmarkStart w:id="5" w:name="_Toc123297020"/>
+      <w:bookmarkStart w:id="6" w:name="_Toc136428150"/>
       <w:r>
         <w:rPr>
           <w:rFonts w:cs="Arial"/>
         </w:rPr>
         <w:t>Usuario</w:t>
       </w:r>
-      <w:bookmarkEnd w:id="4"/>
       <w:bookmarkEnd w:id="5"/>
+      <w:bookmarkEnd w:id="6"/>
     </w:p>
     <w:p>
       <w:pPr>
@@ -2598,14 +2549,14 @@
           <w:rFonts w:ascii="Arial" w:hAnsi="Arial" w:cs="Arial"/>
           <w:sz w:val="24"/>
         </w:rPr>
-        <w:t xml:space="preserve"> con perfil ANALISTA del área de </w:t>
-      </w:r>
-      <w:r>
-        <w:rPr>
-          <w:rFonts w:ascii="Arial" w:hAnsi="Arial" w:cs="Arial"/>
-          <w:sz w:val="24"/>
-        </w:rPr>
-        <w:t>Organismos</w:t>
+        <w:t xml:space="preserve"> con perfil ANALISTA </w:t>
+      </w:r>
+      <w:r>
+        <w:rPr>
+          <w:rFonts w:ascii="Arial" w:hAnsi="Arial" w:cs="Arial"/>
+          <w:sz w:val="24"/>
+        </w:rPr>
+        <w:t>Municipio</w:t>
       </w:r>
       <w:r>
         <w:rPr>
@@ -2901,7 +2852,7 @@
           <w:szCs w:val="44"/>
         </w:rPr>
       </w:pPr>
-      <w:bookmarkStart w:id="6" w:name="_Toc136341038"/>
+      <w:bookmarkStart w:id="7" w:name="_Toc136428151"/>
       <w:r>
         <w:rPr>
           <w:rFonts w:cs="Arial"/>
@@ -2910,7 +2861,7 @@
         </w:rPr>
         <w:t>CAMBIO DE CONTRASEÑA</w:t>
       </w:r>
-      <w:bookmarkEnd w:id="6"/>
+      <w:bookmarkEnd w:id="7"/>
     </w:p>
     <w:p>
       <w:pPr>
@@ -3083,9 +3034,9 @@
           <w:rFonts w:cs="Arial"/>
         </w:rPr>
       </w:pPr>
-      <w:bookmarkStart w:id="7" w:name="_Toc124335007"/>
-      <w:bookmarkStart w:id="8" w:name="_Toc124345688"/>
-      <w:bookmarkStart w:id="9" w:name="_Toc136341039"/>
+      <w:bookmarkStart w:id="8" w:name="_Toc124335007"/>
+      <w:bookmarkStart w:id="9" w:name="_Toc124345688"/>
+      <w:bookmarkStart w:id="10" w:name="_Toc136428152"/>
       <w:r>
         <w:rPr>
           <w:rFonts w:cs="Arial"/>
@@ -3093,9 +3044,9 @@
         <w:lastRenderedPageBreak/>
         <w:t>Acceso a Plataforma</w:t>
       </w:r>
-      <w:bookmarkEnd w:id="7"/>
       <w:bookmarkEnd w:id="8"/>
       <w:bookmarkEnd w:id="9"/>
+      <w:bookmarkEnd w:id="10"/>
     </w:p>
     <w:p>
       <w:pPr>
@@ -3135,21 +3086,7 @@
           <w:rFonts w:ascii="Arial" w:hAnsi="Arial" w:cs="Arial"/>
           <w:sz w:val="24"/>
         </w:rPr>
-        <w:t>en el área</w:t>
-      </w:r>
-      <w:r>
-        <w:rPr>
-          <w:rFonts w:ascii="Arial" w:hAnsi="Arial" w:cs="Arial"/>
-          <w:sz w:val="24"/>
-        </w:rPr>
-        <w:t xml:space="preserve"> de </w:t>
-      </w:r>
-      <w:r>
-        <w:rPr>
-          <w:rFonts w:ascii="Arial" w:hAnsi="Arial" w:cs="Arial"/>
-          <w:sz w:val="24"/>
-        </w:rPr>
-        <w:t>Organismos</w:t>
+        <w:t>en Municipios</w:t>
       </w:r>
       <w:r>
         <w:rPr>
@@ -3179,18 +3116,18 @@
           <w:szCs w:val="28"/>
         </w:rPr>
       </w:pPr>
-      <w:bookmarkStart w:id="10" w:name="_Toc124335008"/>
-      <w:bookmarkStart w:id="11" w:name="_Toc124345689"/>
-      <w:bookmarkStart w:id="12" w:name="_Toc136341040"/>
+      <w:bookmarkStart w:id="11" w:name="_Toc124335008"/>
+      <w:bookmarkStart w:id="12" w:name="_Toc124345689"/>
+      <w:bookmarkStart w:id="13" w:name="_Toc136428153"/>
       <w:r>
         <w:rPr>
           <w:rFonts w:cs="Arial"/>
         </w:rPr>
         <w:t>Inicio</w:t>
       </w:r>
-      <w:bookmarkEnd w:id="10"/>
       <w:bookmarkEnd w:id="11"/>
       <w:bookmarkEnd w:id="12"/>
+      <w:bookmarkEnd w:id="13"/>
     </w:p>
     <w:p>
       <w:pPr>
@@ -3210,8 +3147,6 @@
         </w:rPr>
         <w:t>Acceder mediante el uso de un navegador (Chrome, Internet Explorer, etc…) y acceder con la URL:</w:t>
       </w:r>
-      <w:bookmarkStart w:id="13" w:name="_GoBack"/>
-      <w:bookmarkEnd w:id="13"/>
     </w:p>
     <w:p>
       <w:pPr>
@@ -3224,15 +3159,17 @@
           <w:szCs w:val="24"/>
         </w:rPr>
       </w:pPr>
-      <w:r>
-        <w:rPr>
-          <w:rStyle w:val="Hipervnculo"/>
-          <w:rFonts w:ascii="Arial" w:hAnsi="Arial" w:cs="Arial"/>
-          <w:sz w:val="24"/>
-          <w:szCs w:val="24"/>
-        </w:rPr>
-        <w:t xml:space="preserve">http://10.200.4.165/ </w:t>
-      </w:r>
+      <w:hyperlink r:id="rId10" w:history="1">
+        <w:r>
+          <w:rPr>
+            <w:rStyle w:val="Hipervnculo"/>
+            <w:rFonts w:ascii="Arial" w:hAnsi="Arial" w:cs="Arial"/>
+            <w:sz w:val="24"/>
+            <w:szCs w:val="24"/>
+          </w:rPr>
+          <w:t>http://10.210.0.28/</w:t>
+        </w:r>
+      </w:hyperlink>
     </w:p>
     <w:p>
       <w:pPr>
@@ -3454,7 +3391,7 @@
       </w:pPr>
       <w:bookmarkStart w:id="14" w:name="_Toc124335009"/>
       <w:bookmarkStart w:id="15" w:name="_Toc124345690"/>
-      <w:bookmarkStart w:id="16" w:name="_Toc136341041"/>
+      <w:bookmarkStart w:id="16" w:name="_Toc136428154"/>
       <w:r>
         <w:rPr>
           <w:rFonts w:cs="Arial"/>
@@ -3513,7 +3450,7 @@
                     <pic:cNvPicPr/>
                   </pic:nvPicPr>
                   <pic:blipFill rotWithShape="1">
-                    <a:blip r:embed="rId10" cstate="print">
+                    <a:blip r:embed="rId11" cstate="print">
                       <a:extLst>
                         <a:ext uri="{28A0092B-C50C-407E-A947-70E740481C1C}">
                           <a14:useLocalDpi xmlns:a14="http://schemas.microsoft.com/office/drawing/2010/main" val="0"/>
@@ -4049,23 +3986,29 @@
     </w:p>
     <w:p>
       <w:pPr>
+        <w:spacing w:line="276" w:lineRule="auto"/>
+        <w:rPr>
+          <w:rFonts w:ascii="Arial" w:hAnsi="Arial" w:cs="Arial"/>
+        </w:rPr>
+      </w:pPr>
+    </w:p>
+    <w:p>
+      <w:pPr>
         <w:pStyle w:val="Ttulo1"/>
         <w:spacing w:line="276" w:lineRule="auto"/>
         <w:jc w:val="center"/>
         <w:rPr>
           <w:rFonts w:cs="Arial"/>
-          <w:sz w:val="28"/>
-          <w:szCs w:val="28"/>
-        </w:rPr>
-      </w:pPr>
-      <w:bookmarkStart w:id="17" w:name="_Toc124335010"/>
-      <w:bookmarkStart w:id="18" w:name="_Toc124345691"/>
-      <w:bookmarkStart w:id="19" w:name="_Toc136341042"/>
+        </w:rPr>
+      </w:pPr>
+      <w:bookmarkStart w:id="17" w:name="_Toc124335011"/>
+      <w:bookmarkStart w:id="18" w:name="_Toc124345692"/>
+      <w:bookmarkStart w:id="19" w:name="_Toc136428155"/>
       <w:r>
         <w:rPr>
           <w:rFonts w:cs="Arial"/>
         </w:rPr>
-        <w:t>Elegir la Plataforma</w:t>
+        <w:t>Pantalla de Bienvenida</w:t>
       </w:r>
       <w:bookmarkEnd w:id="17"/>
       <w:bookmarkEnd w:id="18"/>
@@ -4073,178 +4016,6 @@
     </w:p>
     <w:p>
       <w:pPr>
-        <w:spacing w:line="276" w:lineRule="auto"/>
-        <w:jc w:val="both"/>
-        <w:rPr>
-          <w:rFonts w:ascii="Arial" w:hAnsi="Arial" w:cs="Arial"/>
-          <w:sz w:val="24"/>
-          <w:szCs w:val="24"/>
-        </w:rPr>
-      </w:pPr>
-      <w:r>
-        <w:rPr>
-          <w:rFonts w:ascii="Arial" w:hAnsi="Arial" w:cs="Arial"/>
-          <w:sz w:val="24"/>
-          <w:szCs w:val="24"/>
-        </w:rPr>
-        <w:t>Algunos usuarios tienen acceso a múltiples plataformas, después de iniciar sesión se puede elegir la plataforma con la cual se trabajará</w:t>
-      </w:r>
-      <w:r>
-        <w:rPr>
-          <w:rFonts w:ascii="Arial" w:hAnsi="Arial" w:cs="Arial"/>
-          <w:sz w:val="24"/>
-          <w:szCs w:val="24"/>
-        </w:rPr>
-        <w:t>.</w:t>
-      </w:r>
-    </w:p>
-    <w:p>
-      <w:pPr>
-        <w:spacing w:line="276" w:lineRule="auto"/>
-        <w:rPr>
-          <w:rFonts w:ascii="Arial" w:hAnsi="Arial" w:cs="Arial"/>
-          <w:b/>
-          <w:sz w:val="24"/>
-          <w:szCs w:val="24"/>
-        </w:rPr>
-      </w:pPr>
-      <w:r>
-        <w:rPr>
-          <w:rFonts w:ascii="Arial" w:hAnsi="Arial" w:cs="Arial"/>
-          <w:b/>
-          <w:sz w:val="24"/>
-          <w:szCs w:val="24"/>
-        </w:rPr>
-        <w:t>DISTRIBUCIÓN DE RECURSOS</w:t>
-      </w:r>
-    </w:p>
-    <w:p>
-      <w:pPr>
-        <w:spacing w:line="276" w:lineRule="auto"/>
-        <w:jc w:val="both"/>
-        <w:rPr>
-          <w:rFonts w:ascii="Arial" w:hAnsi="Arial" w:cs="Arial"/>
-          <w:sz w:val="24"/>
-          <w:szCs w:val="24"/>
-        </w:rPr>
-      </w:pPr>
-      <w:r>
-        <w:rPr>
-          <w:rFonts w:ascii="Arial" w:hAnsi="Arial" w:cs="Arial"/>
-          <w:sz w:val="24"/>
-          <w:szCs w:val="24"/>
-        </w:rPr>
-        <w:t>“Perfil para usuario ANALISTA de la plataforma de distribución de recursos a municipios y entidades”</w:t>
-      </w:r>
-    </w:p>
-    <w:p>
-      <w:pPr>
-        <w:spacing w:line="276" w:lineRule="auto"/>
-        <w:rPr>
-          <w:rFonts w:ascii="Arial" w:hAnsi="Arial" w:cs="Arial"/>
-        </w:rPr>
-      </w:pPr>
-    </w:p>
-    <w:p>
-      <w:pPr>
-        <w:spacing w:line="276" w:lineRule="auto"/>
-        <w:jc w:val="center"/>
-        <w:rPr>
-          <w:rFonts w:ascii="Arial" w:hAnsi="Arial" w:cs="Arial"/>
-        </w:rPr>
-      </w:pPr>
-      <w:r>
-        <w:rPr>
-          <w:rFonts w:ascii="Arial" w:hAnsi="Arial" w:cs="Arial"/>
-          <w:noProof/>
-          <w:lang w:val="es-MX" w:eastAsia="es-MX"/>
-        </w:rPr>
-        <w:drawing>
-          <wp:inline distT="0" distB="0" distL="0" distR="0" wp14:anchorId="17872267" wp14:editId="363F8224">
-            <wp:extent cx="2479373" cy="2068190"/>
-            <wp:effectExtent l="0" t="0" r="0" b="8890"/>
-            <wp:docPr id="56" name="Imagen 56"/>
-            <wp:cNvGraphicFramePr>
-              <a:graphicFrameLocks xmlns:a="http://schemas.openxmlformats.org/drawingml/2006/main" noChangeAspect="1"/>
-            </wp:cNvGraphicFramePr>
-            <a:graphic xmlns:a="http://schemas.openxmlformats.org/drawingml/2006/main">
-              <a:graphicData uri="http://schemas.openxmlformats.org/drawingml/2006/picture">
-                <pic:pic xmlns:pic="http://schemas.openxmlformats.org/drawingml/2006/picture">
-                  <pic:nvPicPr>
-                    <pic:cNvPr id="1" name=""/>
-                    <pic:cNvPicPr/>
-                  </pic:nvPicPr>
-                  <pic:blipFill>
-                    <a:blip r:embed="rId11"/>
-                    <a:stretch>
-                      <a:fillRect/>
-                    </a:stretch>
-                  </pic:blipFill>
-                  <pic:spPr>
-                    <a:xfrm>
-                      <a:off x="0" y="0"/>
-                      <a:ext cx="2479373" cy="2068190"/>
-                    </a:xfrm>
-                    <a:prstGeom prst="rect">
-                      <a:avLst/>
-                    </a:prstGeom>
-                  </pic:spPr>
-                </pic:pic>
-              </a:graphicData>
-            </a:graphic>
-          </wp:inline>
-        </w:drawing>
-      </w:r>
-    </w:p>
-    <w:p>
-      <w:pPr>
-        <w:spacing w:line="276" w:lineRule="auto"/>
-        <w:rPr>
-          <w:rFonts w:ascii="Arial" w:hAnsi="Arial" w:cs="Arial"/>
-        </w:rPr>
-      </w:pPr>
-    </w:p>
-    <w:p>
-      <w:pPr>
-        <w:spacing w:line="276" w:lineRule="auto"/>
-        <w:rPr>
-          <w:rFonts w:ascii="Arial" w:hAnsi="Arial" w:cs="Arial"/>
-        </w:rPr>
-      </w:pPr>
-    </w:p>
-    <w:p>
-      <w:pPr>
-        <w:spacing w:line="276" w:lineRule="auto"/>
-        <w:rPr>
-          <w:rFonts w:ascii="Arial" w:hAnsi="Arial" w:cs="Arial"/>
-        </w:rPr>
-      </w:pPr>
-    </w:p>
-    <w:p>
-      <w:pPr>
-        <w:pStyle w:val="Ttulo1"/>
-        <w:spacing w:line="276" w:lineRule="auto"/>
-        <w:jc w:val="center"/>
-        <w:rPr>
-          <w:rFonts w:cs="Arial"/>
-        </w:rPr>
-      </w:pPr>
-      <w:bookmarkStart w:id="20" w:name="_Toc124335011"/>
-      <w:bookmarkStart w:id="21" w:name="_Toc124345692"/>
-      <w:bookmarkStart w:id="22" w:name="_Toc136341043"/>
-      <w:r>
-        <w:rPr>
-          <w:rFonts w:cs="Arial"/>
-        </w:rPr>
-        <w:lastRenderedPageBreak/>
-        <w:t>Pantalla de Bienvenida</w:t>
-      </w:r>
-      <w:bookmarkEnd w:id="20"/>
-      <w:bookmarkEnd w:id="21"/>
-      <w:bookmarkEnd w:id="22"/>
-    </w:p>
-    <w:p>
-      <w:pPr>
         <w:rPr>
           <w:rFonts w:ascii="Arial" w:hAnsi="Arial" w:cs="Arial"/>
         </w:rPr>
@@ -4322,7 +4093,9 @@
         <w:jc w:val="center"/>
         <w:rPr>
           <w:rFonts w:ascii="Arial" w:hAnsi="Arial" w:cs="Arial"/>
-          <w:sz w:val="24"/>
+          <w:noProof/>
+          <w:sz w:val="24"/>
+          <w:lang w:val="es-MX" w:eastAsia="es-MX"/>
         </w:rPr>
       </w:pPr>
       <w:r>
@@ -4407,6 +4180,20 @@
           </mc:Fallback>
         </mc:AlternateContent>
       </w:r>
+    </w:p>
+    <w:p>
+      <w:pPr>
+        <w:tabs>
+          <w:tab w:val="left" w:pos="1494"/>
+        </w:tabs>
+        <w:spacing w:line="276" w:lineRule="auto"/>
+        <w:ind w:left="1494" w:hanging="1494"/>
+        <w:jc w:val="center"/>
+        <w:rPr>
+          <w:rFonts w:ascii="Arial" w:hAnsi="Arial" w:cs="Arial"/>
+          <w:sz w:val="24"/>
+        </w:rPr>
+      </w:pPr>
       <w:r>
         <w:rPr>
           <w:rFonts w:ascii="Arial" w:hAnsi="Arial" w:cs="Arial"/>
@@ -4496,6 +4283,7 @@
                 <w:b/>
                 <w:sz w:val="24"/>
               </w:rPr>
+              <w:lastRenderedPageBreak/>
               <w:t>Campo</w:t>
             </w:r>
           </w:p>
@@ -4763,9 +4551,9 @@
           <w:rFonts w:cs="Arial"/>
         </w:rPr>
       </w:pPr>
-      <w:bookmarkStart w:id="23" w:name="_Toc124335012"/>
-      <w:bookmarkStart w:id="24" w:name="_Toc124345693"/>
-      <w:bookmarkStart w:id="25" w:name="_Toc136341044"/>
+      <w:bookmarkStart w:id="20" w:name="_Toc124335012"/>
+      <w:bookmarkStart w:id="21" w:name="_Toc124345693"/>
+      <w:bookmarkStart w:id="22" w:name="_Toc136428156"/>
       <w:r>
         <w:rPr>
           <w:rFonts w:cs="Arial"/>
@@ -4773,7 +4561,6 @@
           <w:sz w:val="24"/>
           <w:lang w:val="es-MX" w:eastAsia="es-MX"/>
         </w:rPr>
-        <w:lastRenderedPageBreak/>
         <w:drawing>
           <wp:anchor distT="0" distB="0" distL="114300" distR="114300" simplePos="0" relativeHeight="251931648" behindDoc="1" locked="0" layoutInCell="1" allowOverlap="1" wp14:anchorId="540C2F3D" wp14:editId="727D2946">
             <wp:simplePos x="0" y="0"/>
@@ -4854,9 +4641,9 @@
         </w:rPr>
         <w:t>Nombre de Usuario y Control de Acceso</w:t>
       </w:r>
-      <w:bookmarkEnd w:id="23"/>
-      <w:bookmarkEnd w:id="24"/>
-      <w:bookmarkEnd w:id="25"/>
+      <w:bookmarkEnd w:id="20"/>
+      <w:bookmarkEnd w:id="21"/>
+      <w:bookmarkEnd w:id="22"/>
     </w:p>
     <w:p>
       <w:pPr>
@@ -5037,6 +4824,7 @@
                 <w:noProof/>
                 <w:lang w:val="es-MX" w:eastAsia="es-MX"/>
               </w:rPr>
+              <w:lastRenderedPageBreak/>
               <w:drawing>
                 <wp:inline distT="0" distB="0" distL="0" distR="0" wp14:anchorId="69A6002B" wp14:editId="206171E7">
                   <wp:extent cx="1422525" cy="614498"/>
@@ -5343,15 +5131,14 @@
           <w:rFonts w:cs="Arial"/>
         </w:rPr>
       </w:pPr>
-      <w:bookmarkStart w:id="26" w:name="_Toc136341045"/>
+      <w:bookmarkStart w:id="23" w:name="_Toc136428157"/>
       <w:r>
         <w:rPr>
           <w:rFonts w:cs="Arial"/>
         </w:rPr>
-        <w:lastRenderedPageBreak/>
         <w:t>Cambio de contraseña</w:t>
       </w:r>
-      <w:bookmarkEnd w:id="26"/>
+      <w:bookmarkEnd w:id="23"/>
     </w:p>
     <w:p>
       <w:pPr>
@@ -5547,6 +5334,7 @@
           <w:noProof/>
           <w:lang w:val="es-MX" w:eastAsia="es-MX"/>
         </w:rPr>
+        <w:lastRenderedPageBreak/>
         <mc:AlternateContent>
           <mc:Choice Requires="wps">
             <w:drawing>
@@ -5988,7 +5776,7 @@
                 <w:noProof/>
                 <w:color w:val="FFFFFF" w:themeColor="background1"/>
               </w:rPr>
-              <w:t>9</w:t>
+              <w:t>8</w:t>
             </w:r>
             <w:r>
               <w:rPr>
@@ -6214,7 +6002,7 @@
                               <w:szCs w:val="20"/>
                               <w:lang w:val="es-MX"/>
                             </w:rPr>
-                            <w:t>ORGANISMOS</w:t>
+                            <w:t>MUNICIPIOS</w:t>
                           </w:r>
                         </w:p>
                       </w:txbxContent>
@@ -6297,7 +6085,7 @@
                         <w:szCs w:val="20"/>
                         <w:lang w:val="es-MX"/>
                       </w:rPr>
-                      <w:t>ORGANISMOS</w:t>
+                      <w:t>MUNICIPIOS</w:t>
                     </w:r>
                   </w:p>
                 </w:txbxContent>
@@ -8080,7 +7868,7 @@
 </file>
 
 <file path=customXml/itemProps1.xml><?xml version="1.0" encoding="utf-8"?>
-<ds:datastoreItem xmlns:ds="http://schemas.openxmlformats.org/officeDocument/2006/customXml" ds:itemID="{73FE7761-FAFB-4EE8-87CC-2C2D34AAA12D}">
+<ds:datastoreItem xmlns:ds="http://schemas.openxmlformats.org/officeDocument/2006/customXml" ds:itemID="{B9F07034-2B3D-4521-B2A5-25AF0CDEA22C}">
   <ds:schemaRefs>
     <ds:schemaRef ds:uri="http://schemas.openxmlformats.org/officeDocument/2006/bibliography"/>
   </ds:schemaRefs>
